--- a/New Microsoft Word Document (3).docx
+++ b/New Microsoft Word Document (3).docx
@@ -43,6 +43,65 @@
         </w:rPr>
         <w:t>Realizzazione di un'Applicazione Web</w:t>
       </w:r>
+    </w:p>
+    <w:p>
+      <w:pPr>
+        <w:rPr>
+          <w:rFonts w:ascii="Calibri" w:hAnsi="Calibri" w:cs="Calibri"/>
+          <w:b/>
+          <w:bCs/>
+          <w:sz w:val="28"/>
+          <w:szCs w:val="28"/>
+          <w:lang w:val="it-IT"/>
+        </w:rPr>
+      </w:pPr>
+      <w:r>
+        <w:rPr>
+          <w:rFonts w:ascii="Calibri" w:hAnsi="Calibri" w:cs="Calibri"/>
+          <w:b/>
+          <w:bCs/>
+          <w:sz w:val="28"/>
+          <w:szCs w:val="28"/>
+          <w:lang w:val="it-IT"/>
+        </w:rPr>
+        <w:t>L</w:t>
+      </w:r>
+      <w:r>
+        <w:rPr>
+          <w:rFonts w:ascii="Calibri" w:hAnsi="Calibri" w:cs="Calibri"/>
+          <w:b/>
+          <w:bCs/>
+          <w:sz w:val="28"/>
+          <w:szCs w:val="28"/>
+          <w:lang w:val="it-IT"/>
+        </w:rPr>
+        <w:t>’</w:t>
+      </w:r>
+      <w:r>
+        <w:rPr>
+          <w:rFonts w:ascii="Calibri" w:hAnsi="Calibri" w:cs="Calibri"/>
+          <w:b/>
+          <w:bCs/>
+          <w:sz w:val="28"/>
+          <w:szCs w:val="28"/>
+          <w:lang w:val="it-IT"/>
+        </w:rPr>
+        <w:t xml:space="preserve">applicazione web è ora online su </w:t>
+      </w:r>
+      <w:hyperlink r:id="rId7" w:history="1">
+        <w:r>
+          <w:rPr>
+            <w:rStyle w:val="Hyperlink"/>
+            <w:rFonts w:ascii="Calibri" w:hAnsi="Calibri" w:cs="Calibri"/>
+            <w:b/>
+            <w:bCs/>
+            <w:sz w:val="28"/>
+            <w:szCs w:val="28"/>
+            <w:lang w:val="it-IT"/>
+          </w:rPr>
+          <w:t>https://tune-hub.it/</w:t>
+        </w:r>
+      </w:hyperlink>
     </w:p>
     <w:p>
       <w:pPr>
@@ -1131,6 +1190,7 @@
           <w:szCs w:val="24"/>
           <w:lang w:val="it-IT"/>
         </w:rPr>
+        <w:lastRenderedPageBreak/>
         <w:t xml:space="preserve">Il database contiene due </w:t>
       </w:r>
       <w:proofErr w:type="spellStart"/>
@@ -1210,7 +1270,6 @@
           <w:szCs w:val="24"/>
           <w:lang w:val="it-IT"/>
         </w:rPr>
-        <w:lastRenderedPageBreak/>
         <w:t xml:space="preserve">La </w:t>
       </w:r>
       <w:proofErr w:type="spellStart"/>
@@ -1274,7 +1333,7 @@
                     <pic:cNvPicPr/>
                   </pic:nvPicPr>
                   <pic:blipFill>
-                    <a:blip r:embed="rId7">
+                    <a:blip r:embed="rId8">
                       <a:extLst>
                         <a:ext uri="{28A0092B-C50C-407E-A947-70E740481C1C}">
                           <a14:useLocalDpi xmlns:a14="http://schemas.microsoft.com/office/drawing/2010/main" val="0"/>
@@ -1524,7 +1583,6 @@
           <w:rFonts w:cstheme="minorHAnsi"/>
           <w:sz w:val="24"/>
           <w:szCs w:val="24"/>
-          <w:lang w:val="it-IT"/>
         </w:rPr>
       </w:pPr>
       <w:r>
@@ -1540,7 +1598,6 @@
           <w:rFonts w:cstheme="minorHAnsi"/>
           <w:sz w:val="24"/>
           <w:szCs w:val="24"/>
-          <w:lang w:val="it-IT"/>
         </w:rPr>
         <w:t xml:space="preserve">} </w:t>
       </w:r>
@@ -1658,7 +1715,7 @@
                     <pic:cNvPicPr/>
                   </pic:nvPicPr>
                   <pic:blipFill>
-                    <a:blip r:embed="rId8">
+                    <a:blip r:embed="rId9">
                       <a:extLst>
                         <a:ext uri="{28A0092B-C50C-407E-A947-70E740481C1C}">
                           <a14:useLocalDpi xmlns:a14="http://schemas.microsoft.com/office/drawing/2010/main" val="0"/>
@@ -2416,6 +2473,7 @@
           <w:sz w:val="24"/>
           <w:szCs w:val="24"/>
         </w:rPr>
+        <w:lastRenderedPageBreak/>
         <w:t>Ottieni</w:t>
       </w:r>
       <w:proofErr w:type="spellEnd"/>
@@ -2483,7 +2541,6 @@
           <w:sz w:val="24"/>
           <w:szCs w:val="24"/>
         </w:rPr>
-        <w:lastRenderedPageBreak/>
         <w:t>Percorso</w:t>
       </w:r>
       <w:proofErr w:type="spellEnd"/>
@@ -3429,6 +3486,7 @@
           <w:szCs w:val="24"/>
           <w:lang w:val="it-IT"/>
         </w:rPr>
+        <w:lastRenderedPageBreak/>
         <w:t xml:space="preserve">Aggiungi </w:t>
       </w:r>
       <w:r>
@@ -3473,7 +3531,6 @@
           <w:sz w:val="24"/>
           <w:szCs w:val="24"/>
         </w:rPr>
-        <w:lastRenderedPageBreak/>
         <w:t>Percorso</w:t>
       </w:r>
       <w:proofErr w:type="spellEnd"/>
@@ -4365,7 +4422,7 @@
                     <pic:cNvPicPr/>
                   </pic:nvPicPr>
                   <pic:blipFill>
-                    <a:blip r:embed="rId9">
+                    <a:blip r:embed="rId10">
                       <a:extLst>
                         <a:ext uri="{28A0092B-C50C-407E-A947-70E740481C1C}">
                           <a14:useLocalDpi xmlns:a14="http://schemas.microsoft.com/office/drawing/2010/main" val="0"/>
@@ -4474,7 +4531,7 @@
                     <pic:cNvPicPr/>
                   </pic:nvPicPr>
                   <pic:blipFill>
-                    <a:blip r:embed="rId10">
+                    <a:blip r:embed="rId11">
                       <a:extLst>
                         <a:ext uri="{28A0092B-C50C-407E-A947-70E740481C1C}">
                           <a14:useLocalDpi xmlns:a14="http://schemas.microsoft.com/office/drawing/2010/main" val="0"/>
@@ -4672,7 +4729,7 @@
                     <pic:cNvPicPr/>
                   </pic:nvPicPr>
                   <pic:blipFill>
-                    <a:blip r:embed="rId11">
+                    <a:blip r:embed="rId12">
                       <a:extLst>
                         <a:ext uri="{28A0092B-C50C-407E-A947-70E740481C1C}">
                           <a14:useLocalDpi xmlns:a14="http://schemas.microsoft.com/office/drawing/2010/main" val="0"/>
@@ -4733,7 +4790,7 @@
       </w:r>
     </w:p>
     <w:sectPr>
-      <w:headerReference w:type="default" r:id="rId12"/>
+      <w:headerReference w:type="default" r:id="rId13"/>
       <w:pgSz w:w="11906" w:h="16838"/>
       <w:pgMar w:top="1440" w:right="1440" w:bottom="1440" w:left="1440" w:header="708" w:footer="708" w:gutter="0"/>
       <w:cols w:space="708"/>
@@ -6168,6 +6225,29 @@
     <w:uiPriority w:val="99"/>
     <w:rsid w:val="00A038E6"/>
   </w:style>
+  <w:style w:type="character" w:styleId="Hyperlink">
+    <w:name w:val="Hyperlink"/>
+    <w:basedOn w:val="DefaultParagraphFont"/>
+    <w:uiPriority w:val="99"/>
+    <w:unhideWhenUsed/>
+    <w:rsid w:val="008F7DC6"/>
+    <w:rPr>
+      <w:color w:val="0563C1" w:themeColor="hyperlink"/>
+      <w:u w:val="single"/>
+    </w:rPr>
+  </w:style>
+  <w:style w:type="character" w:styleId="UnresolvedMention">
+    <w:name w:val="Unresolved Mention"/>
+    <w:basedOn w:val="DefaultParagraphFont"/>
+    <w:uiPriority w:val="99"/>
+    <w:semiHidden/>
+    <w:unhideWhenUsed/>
+    <w:rsid w:val="008F7DC6"/>
+    <w:rPr>
+      <w:color w:val="605E5C"/>
+      <w:shd w:val="clear" w:color="auto" w:fill="E1DFDD"/>
+    </w:rPr>
+  </w:style>
 </w:styles>
 </file>
 
